--- a/Cahier des charges.docx
+++ b/Cahier des charges.docx
@@ -21,21 +21,12 @@
       <w:r>
         <w:t xml:space="preserve">Démontrer mes compétences en Data Analyse appliquées au contexte ferroviaire, avec un accent sur la </w:t>
       </w:r>
-      <w:proofErr w:type="spellStart"/>
-      <w:r>
-        <w:rPr>
-          <w:b/>
-          <w:bCs/>
-        </w:rPr>
-        <w:t>Supply</w:t>
-      </w:r>
-      <w:proofErr w:type="spellEnd"/>
-      <w:r>
-        <w:rPr>
-          <w:b/>
-          <w:bCs/>
-        </w:rPr>
-        <w:t xml:space="preserve"> Chain</w:t>
+      <w:r>
+        <w:rPr>
+          <w:b/>
+          <w:bCs/>
+        </w:rPr>
+        <w:t>Supply Chain</w:t>
       </w:r>
       <w:r>
         <w:t xml:space="preserve">. Le projet s'appuie sur des </w:t>
@@ -164,17 +155,8 @@
           <w:b/>
           <w:bCs/>
         </w:rPr>
-        <w:t xml:space="preserve">Liste des missions types d’un Data </w:t>
-      </w:r>
-      <w:proofErr w:type="spellStart"/>
-      <w:r>
-        <w:rPr>
-          <w:b/>
-          <w:bCs/>
-        </w:rPr>
-        <w:t>Analyst</w:t>
-      </w:r>
-      <w:proofErr w:type="spellEnd"/>
+        <w:t>Liste des missions types d’un Data Analyst</w:t>
+      </w:r>
     </w:p>
     <w:p>
       <w:pPr>
@@ -212,8 +194,14 @@
           <w:ilvl w:val="1"/>
           <w:numId w:val="2"/>
         </w:numPr>
-      </w:pPr>
-      <w:r>
+        <w:rPr>
+          <w:strike/>
+        </w:rPr>
+      </w:pPr>
+      <w:r>
+        <w:rPr>
+          <w:strike/>
+        </w:rPr>
         <w:t>Identification des sources de données.</w:t>
       </w:r>
     </w:p>
@@ -223,8 +211,14 @@
           <w:ilvl w:val="1"/>
           <w:numId w:val="2"/>
         </w:numPr>
-      </w:pPr>
-      <w:r>
+        <w:rPr>
+          <w:strike/>
+        </w:rPr>
+      </w:pPr>
+      <w:r>
+        <w:rPr>
+          <w:strike/>
+        </w:rPr>
         <w:t>Importation des fichiers (.csv, .xlsx, API, etc.).</w:t>
       </w:r>
     </w:p>
@@ -234,8 +228,14 @@
           <w:ilvl w:val="1"/>
           <w:numId w:val="2"/>
         </w:numPr>
-      </w:pPr>
-      <w:r>
+        <w:rPr>
+          <w:strike/>
+        </w:rPr>
+      </w:pPr>
+      <w:r>
+        <w:rPr>
+          <w:strike/>
+        </w:rPr>
         <w:t>Nettoyage et mise en forme des données (Python/pandas &amp; Excel).</w:t>
       </w:r>
     </w:p>
@@ -247,6 +247,9 @@
         </w:numPr>
       </w:pPr>
       <w:r>
+        <w:rPr>
+          <w:strike/>
+        </w:rPr>
         <w:t>Gestion des données manquantes, doublons et valeurs aberrantes.</w:t>
       </w:r>
     </w:p>
@@ -262,7 +265,7 @@
           <w:b/>
           <w:bCs/>
         </w:rPr>
-        <w:t>Analyse exploratoire des données (EDA)</w:t>
+        <w:t>Data visualisation</w:t>
       </w:r>
     </w:p>
     <w:p>
@@ -273,7 +276,13 @@
         </w:numPr>
       </w:pPr>
       <w:r>
-        <w:t>Statistiques descriptives : moyenne, médiane, écart-type, quantiles.</w:t>
+        <w:t>Création de graphiques pertinents avec</w:t>
+      </w:r>
+      <w:r>
+        <w:t xml:space="preserve"> </w:t>
+      </w:r>
+      <w:r>
+        <w:t>Power BI ou Excel.</w:t>
       </w:r>
     </w:p>
     <w:p>
@@ -284,142 +293,7 @@
         </w:numPr>
       </w:pPr>
       <w:r>
-        <w:t xml:space="preserve">Distribution des variables : histogrammes, </w:t>
-      </w:r>
-      <w:proofErr w:type="spellStart"/>
-      <w:r>
-        <w:t>boxplots</w:t>
-      </w:r>
-      <w:proofErr w:type="spellEnd"/>
-      <w:r>
-        <w:t>.</w:t>
-      </w:r>
-    </w:p>
-    <w:p>
-      <w:pPr>
-        <w:numPr>
-          <w:ilvl w:val="1"/>
-          <w:numId w:val="2"/>
-        </w:numPr>
-      </w:pPr>
-      <w:r>
-        <w:t xml:space="preserve">Corrélations entre variables : matrices, </w:t>
-      </w:r>
-      <w:proofErr w:type="spellStart"/>
-      <w:r>
-        <w:t>heatmaps</w:t>
-      </w:r>
-      <w:proofErr w:type="spellEnd"/>
-      <w:r>
-        <w:t>.</w:t>
-      </w:r>
-    </w:p>
-    <w:p>
-      <w:pPr>
-        <w:numPr>
-          <w:ilvl w:val="0"/>
-          <w:numId w:val="2"/>
-        </w:numPr>
-      </w:pPr>
-      <w:r>
-        <w:rPr>
-          <w:b/>
-          <w:bCs/>
-        </w:rPr>
-        <w:t>Modélisation et analyse avancée</w:t>
-      </w:r>
-    </w:p>
-    <w:p>
-      <w:pPr>
-        <w:numPr>
-          <w:ilvl w:val="1"/>
-          <w:numId w:val="2"/>
-        </w:numPr>
-      </w:pPr>
-      <w:r>
-        <w:t>Segmentation (clustering, k-</w:t>
-      </w:r>
-      <w:proofErr w:type="spellStart"/>
-      <w:r>
-        <w:t>means</w:t>
-      </w:r>
-      <w:proofErr w:type="spellEnd"/>
-      <w:r>
-        <w:t>…).</w:t>
-      </w:r>
-    </w:p>
-    <w:p>
-      <w:pPr>
-        <w:numPr>
-          <w:ilvl w:val="1"/>
-          <w:numId w:val="2"/>
-        </w:numPr>
-      </w:pPr>
-      <w:r>
-        <w:t>Prévision (modèles de séries temporelles).</w:t>
-      </w:r>
-    </w:p>
-    <w:p>
-      <w:pPr>
-        <w:numPr>
-          <w:ilvl w:val="1"/>
-          <w:numId w:val="2"/>
-        </w:numPr>
-      </w:pPr>
-      <w:r>
-        <w:t>Détection d’anomalies.</w:t>
-      </w:r>
-    </w:p>
-    <w:p>
-      <w:pPr>
-        <w:numPr>
-          <w:ilvl w:val="0"/>
-          <w:numId w:val="2"/>
-        </w:numPr>
-      </w:pPr>
-      <w:r>
-        <w:rPr>
-          <w:b/>
-          <w:bCs/>
-        </w:rPr>
-        <w:t>Data visualisation</w:t>
-      </w:r>
-    </w:p>
-    <w:p>
-      <w:pPr>
-        <w:numPr>
-          <w:ilvl w:val="1"/>
-          <w:numId w:val="2"/>
-        </w:numPr>
-      </w:pPr>
-      <w:r>
-        <w:t>Création de graphiques pertinents avec</w:t>
-      </w:r>
-      <w:r>
-        <w:t xml:space="preserve"> </w:t>
-      </w:r>
-      <w:r>
-        <w:t>Power BI ou Excel.</w:t>
-      </w:r>
-    </w:p>
-    <w:p>
-      <w:pPr>
-        <w:numPr>
-          <w:ilvl w:val="1"/>
-          <w:numId w:val="2"/>
-        </w:numPr>
-      </w:pPr>
-      <w:r>
-        <w:lastRenderedPageBreak/>
-        <w:t xml:space="preserve">Conception de </w:t>
-      </w:r>
-      <w:proofErr w:type="spellStart"/>
-      <w:r>
-        <w:t>dashboards</w:t>
-      </w:r>
-      <w:proofErr w:type="spellEnd"/>
-      <w:r>
-        <w:t xml:space="preserve"> interactifs pour un suivi régulier</w:t>
+        <w:t>Conception de dashboards interactifs pour un suivi régulier</w:t>
       </w:r>
       <w:r>
         <w:pict w14:anchorId="18480A56">
@@ -439,23 +313,7 @@
           <w:b/>
           <w:bCs/>
         </w:rPr>
-        <w:t xml:space="preserve"> Missions spécifiques appliquées à la </w:t>
-      </w:r>
-      <w:proofErr w:type="spellStart"/>
-      <w:r>
-        <w:rPr>
-          <w:b/>
-          <w:bCs/>
-        </w:rPr>
-        <w:t>Supply</w:t>
-      </w:r>
-      <w:proofErr w:type="spellEnd"/>
-      <w:r>
-        <w:rPr>
-          <w:b/>
-          <w:bCs/>
-        </w:rPr>
-        <w:t xml:space="preserve"> Chain ferroviaire</w:t>
+        <w:t xml:space="preserve"> Missions spécifiques appliquées à la Supply Chain ferroviaire</w:t>
       </w:r>
     </w:p>
     <w:p>
@@ -529,6 +387,7 @@
         </w:numPr>
       </w:pPr>
       <w:r>
+        <w:lastRenderedPageBreak/>
         <w:t>Analyse des délais dans la chaîne d’approvisionnement ferroviaire.</w:t>
       </w:r>
     </w:p>
@@ -629,23 +488,7 @@
           <w:b/>
           <w:bCs/>
         </w:rPr>
-        <w:t xml:space="preserve">Visualisation de la </w:t>
-      </w:r>
-      <w:proofErr w:type="spellStart"/>
-      <w:r>
-        <w:rPr>
-          <w:b/>
-          <w:bCs/>
-        </w:rPr>
-        <w:t>Supply</w:t>
-      </w:r>
-      <w:proofErr w:type="spellEnd"/>
-      <w:r>
-        <w:rPr>
-          <w:b/>
-          <w:bCs/>
-        </w:rPr>
-        <w:t xml:space="preserve"> Chain</w:t>
+        <w:t>Visualisation de la Supply Chain</w:t>
       </w:r>
     </w:p>
     <w:p>
@@ -656,15 +499,7 @@
         </w:numPr>
       </w:pPr>
       <w:r>
-        <w:t xml:space="preserve">Construction de </w:t>
-      </w:r>
-      <w:proofErr w:type="spellStart"/>
-      <w:r>
-        <w:t>dashboards</w:t>
-      </w:r>
-      <w:proofErr w:type="spellEnd"/>
-      <w:r>
-        <w:t xml:space="preserve"> interactifs (Power BI) permettant de suivre :</w:t>
+        <w:t>Construction de dashboards interactifs (Power BI) permettant de suivre :</w:t>
       </w:r>
     </w:p>
     <w:p>

--- a/Cahier des charges.docx
+++ b/Cahier des charges.docx
@@ -45,7 +45,7 @@
     <w:p>
       <w:r>
         <w:pict w14:anchorId="0E660198">
-          <v:rect id="_x0000_i1025" style="width:0;height:1.5pt" o:hralign="center" o:hrstd="t" o:hr="t" fillcolor="#a0a0a0" stroked="f"/>
+          <v:rect id="_x0000_i1415" style="width:0;height:1.5pt" o:hralign="center" o:hrstd="t" o:hr="t" fillcolor="#a0a0a0" stroked="f"/>
         </w:pict>
       </w:r>
     </w:p>
@@ -139,7 +139,7 @@
     <w:p>
       <w:r>
         <w:pict w14:anchorId="7A57E062">
-          <v:rect id="_x0000_i1026" style="width:0;height:1.5pt" o:hralign="center" o:hrstd="t" o:hr="t" fillcolor="#a0a0a0" stroked="f"/>
+          <v:rect id="_x0000_i1416" style="width:0;height:1.5pt" o:hralign="center" o:hrstd="t" o:hr="t" fillcolor="#a0a0a0" stroked="f"/>
         </w:pict>
       </w:r>
     </w:p>
@@ -274,15 +274,64 @@
           <w:ilvl w:val="1"/>
           <w:numId w:val="2"/>
         </w:numPr>
-      </w:pPr>
-      <w:r>
-        <w:t>Création de graphiques pertinents avec</w:t>
-      </w:r>
-      <w:r>
-        <w:t xml:space="preserve"> </w:t>
-      </w:r>
-      <w:r>
-        <w:t>Power BI ou Excel.</w:t>
+        <w:rPr>
+          <w:strike/>
+        </w:rPr>
+      </w:pPr>
+      <w:r>
+        <w:rPr>
+          <w:b/>
+          <w:bCs/>
+          <w:strike/>
+        </w:rPr>
+        <w:t>Nombre de perturbations par jour ou mois</w:t>
+      </w:r>
+    </w:p>
+    <w:p>
+      <w:pPr>
+        <w:numPr>
+          <w:ilvl w:val="2"/>
+          <w:numId w:val="2"/>
+        </w:numPr>
+        <w:rPr>
+          <w:strike/>
+        </w:rPr>
+      </w:pPr>
+      <w:r>
+        <w:rPr>
+          <w:i/>
+          <w:iCs/>
+          <w:strike/>
+        </w:rPr>
+        <w:t>Type</w:t>
+      </w:r>
+      <w:r>
+        <w:rPr>
+          <w:strike/>
+        </w:rPr>
+        <w:t xml:space="preserve"> : Histogramme ou ligne temporelle</w:t>
+      </w:r>
+    </w:p>
+    <w:p>
+      <w:pPr>
+        <w:numPr>
+          <w:ilvl w:val="2"/>
+          <w:numId w:val="2"/>
+        </w:numPr>
+      </w:pPr>
+      <w:r>
+        <w:rPr>
+          <w:i/>
+          <w:iCs/>
+          <w:strike/>
+        </w:rPr>
+        <w:t>Objectif</w:t>
+      </w:r>
+      <w:r>
+        <w:rPr>
+          <w:strike/>
+        </w:rPr>
+        <w:t xml:space="preserve"> : Identifier les pics liés à des événements (grèves, météo…).</w:t>
       </w:r>
     </w:p>
     <w:p>
@@ -291,28 +340,343 @@
           <w:ilvl w:val="1"/>
           <w:numId w:val="2"/>
         </w:numPr>
-      </w:pPr>
-      <w:r>
-        <w:t>Conception de dashboards interactifs pour un suivi régulier</w:t>
-      </w:r>
-      <w:r>
-        <w:pict w14:anchorId="18480A56">
-          <v:rect id="_x0000_i1027" style="width:0;height:1.5pt" o:hralign="center" o:hrstd="t" o:hr="t" fillcolor="#a0a0a0" stroked="f"/>
-        </w:pict>
-      </w:r>
-    </w:p>
-    <w:p>
-      <w:pPr>
+        <w:rPr>
+          <w:strike/>
+        </w:rPr>
+      </w:pPr>
+      <w:r>
         <w:rPr>
           <w:b/>
           <w:bCs/>
-        </w:rPr>
+          <w:strike/>
+        </w:rPr>
+        <w:t>Durée moyenne des perturbations</w:t>
+      </w:r>
+    </w:p>
+    <w:p>
+      <w:pPr>
+        <w:numPr>
+          <w:ilvl w:val="2"/>
+          <w:numId w:val="2"/>
+        </w:numPr>
+        <w:rPr>
+          <w:strike/>
+        </w:rPr>
+      </w:pPr>
+      <w:r>
+        <w:rPr>
+          <w:i/>
+          <w:iCs/>
+          <w:strike/>
+        </w:rPr>
+        <w:t>Type</w:t>
+      </w:r>
+      <w:r>
+        <w:rPr>
+          <w:strike/>
+        </w:rPr>
+        <w:t xml:space="preserve"> : Boxplot ou histogramme</w:t>
+      </w:r>
+    </w:p>
+    <w:p>
+      <w:pPr>
+        <w:numPr>
+          <w:ilvl w:val="2"/>
+          <w:numId w:val="2"/>
+        </w:numPr>
+        <w:rPr>
+          <w:strike/>
+        </w:rPr>
+      </w:pPr>
+      <w:r>
+        <w:rPr>
+          <w:i/>
+          <w:iCs/>
+          <w:strike/>
+        </w:rPr>
+        <w:t>Objectif</w:t>
+      </w:r>
+      <w:r>
+        <w:rPr>
+          <w:strike/>
+        </w:rPr>
+        <w:t xml:space="preserve"> : Identifier les perturbations longues selon leur nature.</w:t>
+      </w:r>
+    </w:p>
+    <w:p>
+      <w:pPr>
+        <w:numPr>
+          <w:ilvl w:val="2"/>
+          <w:numId w:val="2"/>
+        </w:numPr>
+        <w:rPr>
+          <w:strike/>
+        </w:rPr>
+      </w:pPr>
+      <w:r>
+        <w:rPr>
+          <w:i/>
+          <w:iCs/>
+          <w:strike/>
+        </w:rPr>
+        <w:t>Segment possible</w:t>
+      </w:r>
+      <w:r>
+        <w:rPr>
+          <w:strike/>
+        </w:rPr>
+        <w:t xml:space="preserve"> : Par type (panne, accident, grève…).</w:t>
+      </w:r>
+    </w:p>
+    <w:p>
+      <w:pPr>
+        <w:numPr>
+          <w:ilvl w:val="1"/>
+          <w:numId w:val="2"/>
+        </w:numPr>
       </w:pPr>
       <w:r>
         <w:rPr>
           <w:b/>
           <w:bCs/>
         </w:rPr>
+        <w:t>Carte des perturbations par région ou gare</w:t>
+      </w:r>
+    </w:p>
+    <w:p>
+      <w:pPr>
+        <w:numPr>
+          <w:ilvl w:val="2"/>
+          <w:numId w:val="2"/>
+        </w:numPr>
+      </w:pPr>
+      <w:r>
+        <w:rPr>
+          <w:i/>
+          <w:iCs/>
+        </w:rPr>
+        <w:lastRenderedPageBreak/>
+        <w:t>Type</w:t>
+      </w:r>
+      <w:r>
+        <w:t xml:space="preserve"> : Carte interactive ou heatmap</w:t>
+      </w:r>
+    </w:p>
+    <w:p>
+      <w:pPr>
+        <w:numPr>
+          <w:ilvl w:val="2"/>
+          <w:numId w:val="2"/>
+        </w:numPr>
+      </w:pPr>
+      <w:r>
+        <w:rPr>
+          <w:i/>
+          <w:iCs/>
+        </w:rPr>
+        <w:t>Objectif</w:t>
+      </w:r>
+      <w:r>
+        <w:t xml:space="preserve"> : Localiser les zones les plus touchées.</w:t>
+      </w:r>
+    </w:p>
+    <w:p>
+      <w:pPr>
+        <w:numPr>
+          <w:ilvl w:val="2"/>
+          <w:numId w:val="2"/>
+        </w:numPr>
+      </w:pPr>
+      <w:r>
+        <w:rPr>
+          <w:i/>
+          <w:iCs/>
+        </w:rPr>
+        <w:t>Insight</w:t>
+      </w:r>
+      <w:r>
+        <w:t xml:space="preserve"> : Identifier les lignes ou gares sensibles.</w:t>
+      </w:r>
+    </w:p>
+    <w:p>
+      <w:pPr>
+        <w:numPr>
+          <w:ilvl w:val="1"/>
+          <w:numId w:val="2"/>
+        </w:numPr>
+      </w:pPr>
+      <w:r>
+        <w:rPr>
+          <w:b/>
+          <w:bCs/>
+        </w:rPr>
+        <w:t>Perturbations par ligne</w:t>
+      </w:r>
+    </w:p>
+    <w:p>
+      <w:pPr>
+        <w:numPr>
+          <w:ilvl w:val="2"/>
+          <w:numId w:val="2"/>
+        </w:numPr>
+      </w:pPr>
+      <w:r>
+        <w:rPr>
+          <w:i/>
+          <w:iCs/>
+        </w:rPr>
+        <w:t>Type</w:t>
+      </w:r>
+      <w:r>
+        <w:t xml:space="preserve"> : Bar chart horizontal ou tableau trié</w:t>
+      </w:r>
+    </w:p>
+    <w:p>
+      <w:pPr>
+        <w:numPr>
+          <w:ilvl w:val="2"/>
+          <w:numId w:val="2"/>
+        </w:numPr>
+      </w:pPr>
+      <w:r>
+        <w:rPr>
+          <w:i/>
+          <w:iCs/>
+        </w:rPr>
+        <w:t>Objectif</w:t>
+      </w:r>
+      <w:r>
+        <w:t xml:space="preserve"> : Identifier les lignes les plus impactées.</w:t>
+      </w:r>
+    </w:p>
+    <w:p>
+      <w:pPr>
+        <w:numPr>
+          <w:ilvl w:val="2"/>
+          <w:numId w:val="2"/>
+        </w:numPr>
+      </w:pPr>
+      <w:r>
+        <w:rPr>
+          <w:i/>
+          <w:iCs/>
+        </w:rPr>
+        <w:t>Insight</w:t>
+      </w:r>
+      <w:r>
+        <w:t xml:space="preserve"> : Mettre en évidence les zones critiques.</w:t>
+      </w:r>
+    </w:p>
+    <w:p>
+      <w:pPr>
+        <w:numPr>
+          <w:ilvl w:val="1"/>
+          <w:numId w:val="2"/>
+        </w:numPr>
+        <w:rPr>
+          <w:strike/>
+        </w:rPr>
+      </w:pPr>
+      <w:r>
+        <w:rPr>
+          <w:b/>
+          <w:bCs/>
+          <w:strike/>
+        </w:rPr>
+        <w:t>Évolution des perturbations selon l’heure de la journée</w:t>
+      </w:r>
+    </w:p>
+    <w:p>
+      <w:pPr>
+        <w:numPr>
+          <w:ilvl w:val="2"/>
+          <w:numId w:val="2"/>
+        </w:numPr>
+        <w:rPr>
+          <w:strike/>
+        </w:rPr>
+      </w:pPr>
+      <w:r>
+        <w:rPr>
+          <w:i/>
+          <w:iCs/>
+          <w:strike/>
+        </w:rPr>
+        <w:t>Type</w:t>
+      </w:r>
+      <w:r>
+        <w:rPr>
+          <w:strike/>
+        </w:rPr>
+        <w:t xml:space="preserve"> : Ligne ou histogramme sur 24h</w:t>
+      </w:r>
+    </w:p>
+    <w:p>
+      <w:pPr>
+        <w:numPr>
+          <w:ilvl w:val="2"/>
+          <w:numId w:val="2"/>
+        </w:numPr>
+        <w:rPr>
+          <w:strike/>
+        </w:rPr>
+      </w:pPr>
+      <w:r>
+        <w:rPr>
+          <w:i/>
+          <w:iCs/>
+          <w:strike/>
+        </w:rPr>
+        <w:t>Objectif</w:t>
+      </w:r>
+      <w:r>
+        <w:rPr>
+          <w:strike/>
+        </w:rPr>
+        <w:t xml:space="preserve"> : Observer les pics d’incidents dans la journée.</w:t>
+      </w:r>
+    </w:p>
+    <w:p>
+      <w:pPr>
+        <w:numPr>
+          <w:ilvl w:val="2"/>
+          <w:numId w:val="2"/>
+        </w:numPr>
+      </w:pPr>
+      <w:r>
+        <w:rPr>
+          <w:i/>
+          <w:iCs/>
+          <w:strike/>
+        </w:rPr>
+        <w:t>Insight</w:t>
+      </w:r>
+      <w:r>
+        <w:rPr>
+          <w:strike/>
+        </w:rPr>
+        <w:t xml:space="preserve"> : Corrélation possible avec les heures de pointe</w:t>
+      </w:r>
+    </w:p>
+    <w:p>
+      <w:r>
+        <w:pict w14:anchorId="18480A56">
+          <v:rect id="_x0000_i1511" style="width:0;height:1.5pt" o:hralign="center" o:hrstd="t" o:hr="t" fillcolor="#a0a0a0" stroked="f"/>
+        </w:pict>
+      </w:r>
+    </w:p>
+    <w:p>
+      <w:pPr>
+        <w:rPr>
+          <w:b/>
+          <w:bCs/>
+        </w:rPr>
+      </w:pPr>
+      <w:r>
+        <w:rPr>
+          <w:b/>
+          <w:bCs/>
+        </w:rPr>
         <w:t xml:space="preserve"> Missions spécifiques appliquées à la Supply Chain ferroviaire</w:t>
       </w:r>
     </w:p>
@@ -387,7 +751,6 @@
         </w:numPr>
       </w:pPr>
       <w:r>
-        <w:lastRenderedPageBreak/>
         <w:t>Analyse des délais dans la chaîne d’approvisionnement ferroviaire.</w:t>
       </w:r>
     </w:p>
@@ -488,6 +851,7 @@
           <w:b/>
           <w:bCs/>
         </w:rPr>
+        <w:lastRenderedPageBreak/>
         <w:t>Visualisation de la Supply Chain</w:t>
       </w:r>
     </w:p>
@@ -709,6 +1073,123 @@
     </w:lvl>
   </w:abstractNum>
   <w:abstractNum w:abstractNumId="1" w15:restartNumberingAfterBreak="0">
+    <w:nsid w:val="353C0D37"/>
+    <w:multiLevelType w:val="multilevel"/>
+    <w:tmpl w:val="6FF0DBC6"/>
+    <w:lvl w:ilvl="0">
+      <w:start w:val="1"/>
+      <w:numFmt w:val="decimal"/>
+      <w:lvlText w:val="%1."/>
+      <w:lvlJc w:val="left"/>
+      <w:pPr>
+        <w:tabs>
+          <w:tab w:val="num" w:pos="720"/>
+        </w:tabs>
+        <w:ind w:left="720" w:hanging="360"/>
+      </w:pPr>
+    </w:lvl>
+    <w:lvl w:ilvl="1">
+      <w:start w:val="1"/>
+      <w:numFmt w:val="bullet"/>
+      <w:lvlText w:val="o"/>
+      <w:lvlJc w:val="left"/>
+      <w:pPr>
+        <w:tabs>
+          <w:tab w:val="num" w:pos="1440"/>
+        </w:tabs>
+        <w:ind w:left="1440" w:hanging="360"/>
+      </w:pPr>
+      <w:rPr>
+        <w:rFonts w:ascii="Courier New" w:hAnsi="Courier New" w:hint="default"/>
+        <w:sz w:val="20"/>
+      </w:rPr>
+    </w:lvl>
+    <w:lvl w:ilvl="2" w:tentative="1">
+      <w:start w:val="1"/>
+      <w:numFmt w:val="decimal"/>
+      <w:lvlText w:val="%3."/>
+      <w:lvlJc w:val="left"/>
+      <w:pPr>
+        <w:tabs>
+          <w:tab w:val="num" w:pos="2160"/>
+        </w:tabs>
+        <w:ind w:left="2160" w:hanging="360"/>
+      </w:pPr>
+    </w:lvl>
+    <w:lvl w:ilvl="3" w:tentative="1">
+      <w:start w:val="1"/>
+      <w:numFmt w:val="decimal"/>
+      <w:lvlText w:val="%4."/>
+      <w:lvlJc w:val="left"/>
+      <w:pPr>
+        <w:tabs>
+          <w:tab w:val="num" w:pos="2880"/>
+        </w:tabs>
+        <w:ind w:left="2880" w:hanging="360"/>
+      </w:pPr>
+    </w:lvl>
+    <w:lvl w:ilvl="4" w:tentative="1">
+      <w:start w:val="1"/>
+      <w:numFmt w:val="decimal"/>
+      <w:lvlText w:val="%5."/>
+      <w:lvlJc w:val="left"/>
+      <w:pPr>
+        <w:tabs>
+          <w:tab w:val="num" w:pos="3600"/>
+        </w:tabs>
+        <w:ind w:left="3600" w:hanging="360"/>
+      </w:pPr>
+    </w:lvl>
+    <w:lvl w:ilvl="5" w:tentative="1">
+      <w:start w:val="1"/>
+      <w:numFmt w:val="decimal"/>
+      <w:lvlText w:val="%6."/>
+      <w:lvlJc w:val="left"/>
+      <w:pPr>
+        <w:tabs>
+          <w:tab w:val="num" w:pos="4320"/>
+        </w:tabs>
+        <w:ind w:left="4320" w:hanging="360"/>
+      </w:pPr>
+    </w:lvl>
+    <w:lvl w:ilvl="6" w:tentative="1">
+      <w:start w:val="1"/>
+      <w:numFmt w:val="decimal"/>
+      <w:lvlText w:val="%7."/>
+      <w:lvlJc w:val="left"/>
+      <w:pPr>
+        <w:tabs>
+          <w:tab w:val="num" w:pos="5040"/>
+        </w:tabs>
+        <w:ind w:left="5040" w:hanging="360"/>
+      </w:pPr>
+    </w:lvl>
+    <w:lvl w:ilvl="7" w:tentative="1">
+      <w:start w:val="1"/>
+      <w:numFmt w:val="decimal"/>
+      <w:lvlText w:val="%8."/>
+      <w:lvlJc w:val="left"/>
+      <w:pPr>
+        <w:tabs>
+          <w:tab w:val="num" w:pos="5760"/>
+        </w:tabs>
+        <w:ind w:left="5760" w:hanging="360"/>
+      </w:pPr>
+    </w:lvl>
+    <w:lvl w:ilvl="8" w:tentative="1">
+      <w:start w:val="1"/>
+      <w:numFmt w:val="decimal"/>
+      <w:lvlText w:val="%9."/>
+      <w:lvlJc w:val="left"/>
+      <w:pPr>
+        <w:tabs>
+          <w:tab w:val="num" w:pos="6480"/>
+        </w:tabs>
+        <w:ind w:left="6480" w:hanging="360"/>
+      </w:pPr>
+    </w:lvl>
+  </w:abstractNum>
+  <w:abstractNum w:abstractNumId="2" w15:restartNumberingAfterBreak="0">
     <w:nsid w:val="37F27DF6"/>
     <w:multiLevelType w:val="multilevel"/>
     <w:tmpl w:val="301E539E"/>
@@ -829,7 +1310,7 @@
       </w:pPr>
     </w:lvl>
   </w:abstractNum>
-  <w:abstractNum w:abstractNumId="2" w15:restartNumberingAfterBreak="0">
+  <w:abstractNum w:abstractNumId="3" w15:restartNumberingAfterBreak="0">
     <w:nsid w:val="516F4471"/>
     <w:multiLevelType w:val="multilevel"/>
     <w:tmpl w:val="C336A708"/>
@@ -861,7 +1342,7 @@
         <w:sz w:val="20"/>
       </w:rPr>
     </w:lvl>
-    <w:lvl w:ilvl="2" w:tentative="1">
+    <w:lvl w:ilvl="2">
       <w:start w:val="1"/>
       <w:numFmt w:val="decimal"/>
       <w:lvlText w:val="%3."/>
@@ -873,7 +1354,7 @@
         <w:ind w:left="2160" w:hanging="360"/>
       </w:pPr>
     </w:lvl>
-    <w:lvl w:ilvl="3" w:tentative="1">
+    <w:lvl w:ilvl="3">
       <w:start w:val="1"/>
       <w:numFmt w:val="decimal"/>
       <w:lvlText w:val="%4."/>
@@ -944,16 +1425,287 @@
         </w:tabs>
         <w:ind w:left="6480" w:hanging="360"/>
       </w:pPr>
+    </w:lvl>
+  </w:abstractNum>
+  <w:abstractNum w:abstractNumId="4" w15:restartNumberingAfterBreak="0">
+    <w:nsid w:val="540C0E01"/>
+    <w:multiLevelType w:val="hybridMultilevel"/>
+    <w:tmpl w:val="C1DCBFA4"/>
+    <w:lvl w:ilvl="0" w:tplc="040C0001">
+      <w:start w:val="1"/>
+      <w:numFmt w:val="bullet"/>
+      <w:lvlText w:val=""/>
+      <w:lvlJc w:val="left"/>
+      <w:pPr>
+        <w:ind w:left="720" w:hanging="360"/>
+      </w:pPr>
+      <w:rPr>
+        <w:rFonts w:ascii="Symbol" w:hAnsi="Symbol" w:hint="default"/>
+      </w:rPr>
+    </w:lvl>
+    <w:lvl w:ilvl="1" w:tplc="040C0003" w:tentative="1">
+      <w:start w:val="1"/>
+      <w:numFmt w:val="bullet"/>
+      <w:lvlText w:val="o"/>
+      <w:lvlJc w:val="left"/>
+      <w:pPr>
+        <w:ind w:left="1440" w:hanging="360"/>
+      </w:pPr>
+      <w:rPr>
+        <w:rFonts w:ascii="Courier New" w:hAnsi="Courier New" w:cs="Courier New" w:hint="default"/>
+      </w:rPr>
+    </w:lvl>
+    <w:lvl w:ilvl="2" w:tplc="040C0005" w:tentative="1">
+      <w:start w:val="1"/>
+      <w:numFmt w:val="bullet"/>
+      <w:lvlText w:val=""/>
+      <w:lvlJc w:val="left"/>
+      <w:pPr>
+        <w:ind w:left="2160" w:hanging="360"/>
+      </w:pPr>
+      <w:rPr>
+        <w:rFonts w:ascii="Wingdings" w:hAnsi="Wingdings" w:hint="default"/>
+      </w:rPr>
+    </w:lvl>
+    <w:lvl w:ilvl="3" w:tplc="040C0001" w:tentative="1">
+      <w:start w:val="1"/>
+      <w:numFmt w:val="bullet"/>
+      <w:lvlText w:val=""/>
+      <w:lvlJc w:val="left"/>
+      <w:pPr>
+        <w:ind w:left="2880" w:hanging="360"/>
+      </w:pPr>
+      <w:rPr>
+        <w:rFonts w:ascii="Symbol" w:hAnsi="Symbol" w:hint="default"/>
+      </w:rPr>
+    </w:lvl>
+    <w:lvl w:ilvl="4" w:tplc="040C0003" w:tentative="1">
+      <w:start w:val="1"/>
+      <w:numFmt w:val="bullet"/>
+      <w:lvlText w:val="o"/>
+      <w:lvlJc w:val="left"/>
+      <w:pPr>
+        <w:ind w:left="3600" w:hanging="360"/>
+      </w:pPr>
+      <w:rPr>
+        <w:rFonts w:ascii="Courier New" w:hAnsi="Courier New" w:cs="Courier New" w:hint="default"/>
+      </w:rPr>
+    </w:lvl>
+    <w:lvl w:ilvl="5" w:tplc="040C0005" w:tentative="1">
+      <w:start w:val="1"/>
+      <w:numFmt w:val="bullet"/>
+      <w:lvlText w:val=""/>
+      <w:lvlJc w:val="left"/>
+      <w:pPr>
+        <w:ind w:left="4320" w:hanging="360"/>
+      </w:pPr>
+      <w:rPr>
+        <w:rFonts w:ascii="Wingdings" w:hAnsi="Wingdings" w:hint="default"/>
+      </w:rPr>
+    </w:lvl>
+    <w:lvl w:ilvl="6" w:tplc="040C0001" w:tentative="1">
+      <w:start w:val="1"/>
+      <w:numFmt w:val="bullet"/>
+      <w:lvlText w:val=""/>
+      <w:lvlJc w:val="left"/>
+      <w:pPr>
+        <w:ind w:left="5040" w:hanging="360"/>
+      </w:pPr>
+      <w:rPr>
+        <w:rFonts w:ascii="Symbol" w:hAnsi="Symbol" w:hint="default"/>
+      </w:rPr>
+    </w:lvl>
+    <w:lvl w:ilvl="7" w:tplc="040C0003" w:tentative="1">
+      <w:start w:val="1"/>
+      <w:numFmt w:val="bullet"/>
+      <w:lvlText w:val="o"/>
+      <w:lvlJc w:val="left"/>
+      <w:pPr>
+        <w:ind w:left="5760" w:hanging="360"/>
+      </w:pPr>
+      <w:rPr>
+        <w:rFonts w:ascii="Courier New" w:hAnsi="Courier New" w:cs="Courier New" w:hint="default"/>
+      </w:rPr>
+    </w:lvl>
+    <w:lvl w:ilvl="8" w:tplc="040C0005" w:tentative="1">
+      <w:start w:val="1"/>
+      <w:numFmt w:val="bullet"/>
+      <w:lvlText w:val=""/>
+      <w:lvlJc w:val="left"/>
+      <w:pPr>
+        <w:ind w:left="6480" w:hanging="360"/>
+      </w:pPr>
+      <w:rPr>
+        <w:rFonts w:ascii="Wingdings" w:hAnsi="Wingdings" w:hint="default"/>
+      </w:rPr>
+    </w:lvl>
+  </w:abstractNum>
+  <w:abstractNum w:abstractNumId="5" w15:restartNumberingAfterBreak="0">
+    <w:nsid w:val="64AB34EA"/>
+    <w:multiLevelType w:val="multilevel"/>
+    <w:tmpl w:val="8B8CF36A"/>
+    <w:lvl w:ilvl="0">
+      <w:start w:val="1"/>
+      <w:numFmt w:val="bullet"/>
+      <w:lvlText w:val=""/>
+      <w:lvlJc w:val="left"/>
+      <w:pPr>
+        <w:tabs>
+          <w:tab w:val="num" w:pos="720"/>
+        </w:tabs>
+        <w:ind w:left="720" w:hanging="360"/>
+      </w:pPr>
+      <w:rPr>
+        <w:rFonts w:ascii="Symbol" w:hAnsi="Symbol" w:hint="default"/>
+        <w:sz w:val="20"/>
+      </w:rPr>
+    </w:lvl>
+    <w:lvl w:ilvl="1" w:tentative="1">
+      <w:start w:val="1"/>
+      <w:numFmt w:val="bullet"/>
+      <w:lvlText w:val="o"/>
+      <w:lvlJc w:val="left"/>
+      <w:pPr>
+        <w:tabs>
+          <w:tab w:val="num" w:pos="1440"/>
+        </w:tabs>
+        <w:ind w:left="1440" w:hanging="360"/>
+      </w:pPr>
+      <w:rPr>
+        <w:rFonts w:ascii="Courier New" w:hAnsi="Courier New" w:hint="default"/>
+        <w:sz w:val="20"/>
+      </w:rPr>
+    </w:lvl>
+    <w:lvl w:ilvl="2" w:tentative="1">
+      <w:start w:val="1"/>
+      <w:numFmt w:val="bullet"/>
+      <w:lvlText w:val=""/>
+      <w:lvlJc w:val="left"/>
+      <w:pPr>
+        <w:tabs>
+          <w:tab w:val="num" w:pos="2160"/>
+        </w:tabs>
+        <w:ind w:left="2160" w:hanging="360"/>
+      </w:pPr>
+      <w:rPr>
+        <w:rFonts w:ascii="Wingdings" w:hAnsi="Wingdings" w:hint="default"/>
+        <w:sz w:val="20"/>
+      </w:rPr>
+    </w:lvl>
+    <w:lvl w:ilvl="3" w:tentative="1">
+      <w:start w:val="1"/>
+      <w:numFmt w:val="bullet"/>
+      <w:lvlText w:val=""/>
+      <w:lvlJc w:val="left"/>
+      <w:pPr>
+        <w:tabs>
+          <w:tab w:val="num" w:pos="2880"/>
+        </w:tabs>
+        <w:ind w:left="2880" w:hanging="360"/>
+      </w:pPr>
+      <w:rPr>
+        <w:rFonts w:ascii="Wingdings" w:hAnsi="Wingdings" w:hint="default"/>
+        <w:sz w:val="20"/>
+      </w:rPr>
+    </w:lvl>
+    <w:lvl w:ilvl="4" w:tentative="1">
+      <w:start w:val="1"/>
+      <w:numFmt w:val="bullet"/>
+      <w:lvlText w:val=""/>
+      <w:lvlJc w:val="left"/>
+      <w:pPr>
+        <w:tabs>
+          <w:tab w:val="num" w:pos="3600"/>
+        </w:tabs>
+        <w:ind w:left="3600" w:hanging="360"/>
+      </w:pPr>
+      <w:rPr>
+        <w:rFonts w:ascii="Wingdings" w:hAnsi="Wingdings" w:hint="default"/>
+        <w:sz w:val="20"/>
+      </w:rPr>
+    </w:lvl>
+    <w:lvl w:ilvl="5" w:tentative="1">
+      <w:start w:val="1"/>
+      <w:numFmt w:val="bullet"/>
+      <w:lvlText w:val=""/>
+      <w:lvlJc w:val="left"/>
+      <w:pPr>
+        <w:tabs>
+          <w:tab w:val="num" w:pos="4320"/>
+        </w:tabs>
+        <w:ind w:left="4320" w:hanging="360"/>
+      </w:pPr>
+      <w:rPr>
+        <w:rFonts w:ascii="Wingdings" w:hAnsi="Wingdings" w:hint="default"/>
+        <w:sz w:val="20"/>
+      </w:rPr>
+    </w:lvl>
+    <w:lvl w:ilvl="6" w:tentative="1">
+      <w:start w:val="1"/>
+      <w:numFmt w:val="bullet"/>
+      <w:lvlText w:val=""/>
+      <w:lvlJc w:val="left"/>
+      <w:pPr>
+        <w:tabs>
+          <w:tab w:val="num" w:pos="5040"/>
+        </w:tabs>
+        <w:ind w:left="5040" w:hanging="360"/>
+      </w:pPr>
+      <w:rPr>
+        <w:rFonts w:ascii="Wingdings" w:hAnsi="Wingdings" w:hint="default"/>
+        <w:sz w:val="20"/>
+      </w:rPr>
+    </w:lvl>
+    <w:lvl w:ilvl="7" w:tentative="1">
+      <w:start w:val="1"/>
+      <w:numFmt w:val="bullet"/>
+      <w:lvlText w:val=""/>
+      <w:lvlJc w:val="left"/>
+      <w:pPr>
+        <w:tabs>
+          <w:tab w:val="num" w:pos="5760"/>
+        </w:tabs>
+        <w:ind w:left="5760" w:hanging="360"/>
+      </w:pPr>
+      <w:rPr>
+        <w:rFonts w:ascii="Wingdings" w:hAnsi="Wingdings" w:hint="default"/>
+        <w:sz w:val="20"/>
+      </w:rPr>
+    </w:lvl>
+    <w:lvl w:ilvl="8" w:tentative="1">
+      <w:start w:val="1"/>
+      <w:numFmt w:val="bullet"/>
+      <w:lvlText w:val=""/>
+      <w:lvlJc w:val="left"/>
+      <w:pPr>
+        <w:tabs>
+          <w:tab w:val="num" w:pos="6480"/>
+        </w:tabs>
+        <w:ind w:left="6480" w:hanging="360"/>
+      </w:pPr>
+      <w:rPr>
+        <w:rFonts w:ascii="Wingdings" w:hAnsi="Wingdings" w:hint="default"/>
+        <w:sz w:val="20"/>
+      </w:rPr>
     </w:lvl>
   </w:abstractNum>
   <w:num w:numId="1" w16cid:durableId="449011616">
     <w:abstractNumId w:val="0"/>
   </w:num>
   <w:num w:numId="2" w16cid:durableId="801659137">
+    <w:abstractNumId w:val="3"/>
+  </w:num>
+  <w:num w:numId="3" w16cid:durableId="388770926">
     <w:abstractNumId w:val="2"/>
   </w:num>
-  <w:num w:numId="3" w16cid:durableId="388770926">
+  <w:num w:numId="4" w16cid:durableId="1551963149">
     <w:abstractNumId w:val="1"/>
+  </w:num>
+  <w:num w:numId="5" w16cid:durableId="1966036733">
+    <w:abstractNumId w:val="5"/>
+  </w:num>
+  <w:num w:numId="6" w16cid:durableId="1473867244">
+    <w:abstractNumId w:val="4"/>
   </w:num>
 </w:numbering>
 </file>
@@ -1561,7 +2313,6 @@
   <w:style w:type="character" w:default="1" w:styleId="Policepardfaut">
     <w:name w:val="Default Paragraph Font"/>
     <w:uiPriority w:val="1"/>
-    <w:semiHidden/>
     <w:unhideWhenUsed/>
   </w:style>
   <w:style w:type="table" w:default="1" w:styleId="TableauNormal">
